--- a/Requirments.docx
+++ b/Requirments.docx
@@ -9,6 +9,7 @@
           <w:szCs w:val="40"/>
         </w:rPr>
       </w:pPr>
+      <w:proofErr w:type="gramStart"/>
       <w:r>
         <w:rPr>
           <w:color w:val="FF0000"/>
@@ -25,6 +26,7 @@
         </w:rPr>
         <w:t xml:space="preserve"> :</w:t>
       </w:r>
+      <w:proofErr w:type="gramEnd"/>
       <w:r>
         <w:rPr>
           <w:sz w:val="40"/>
@@ -50,7 +52,23 @@
           <w:sz w:val="40"/>
           <w:szCs w:val="40"/>
         </w:rPr>
-        <w:t xml:space="preserve"> Set up      ( )                              </w:t>
+        <w:t xml:space="preserve"> Set up   </w:t>
+      </w:r>
+      <w:proofErr w:type="gramStart"/>
+      <w:r>
+        <w:rPr>
+          <w:sz w:val="40"/>
+          <w:szCs w:val="40"/>
+        </w:rPr>
+        <w:t xml:space="preserve">   (</w:t>
+      </w:r>
+      <w:proofErr w:type="gramEnd"/>
+      <w:r>
+        <w:rPr>
+          <w:sz w:val="40"/>
+          <w:szCs w:val="40"/>
+        </w:rPr>
+        <w:t xml:space="preserve"> )                              </w:t>
       </w:r>
     </w:p>
     <w:p>
@@ -65,6 +83,7 @@
           <w:szCs w:val="40"/>
         </w:rPr>
       </w:pPr>
+      <w:proofErr w:type="gramStart"/>
       <w:r>
         <w:rPr>
           <w:sz w:val="40"/>
@@ -77,7 +96,15 @@
           <w:sz w:val="40"/>
           <w:szCs w:val="40"/>
         </w:rPr>
-        <w:t xml:space="preserve"> ( )     </w:t>
+        <w:t xml:space="preserve"> (</w:t>
+      </w:r>
+      <w:proofErr w:type="gramEnd"/>
+      <w:r>
+        <w:rPr>
+          <w:sz w:val="40"/>
+          <w:szCs w:val="40"/>
+        </w:rPr>
+        <w:t xml:space="preserve"> )     </w:t>
       </w:r>
     </w:p>
     <w:p>
@@ -97,7 +124,15 @@
           <w:sz w:val="40"/>
           <w:szCs w:val="40"/>
         </w:rPr>
-        <w:t xml:space="preserve">Role </w:t>
+        <w:t>Role</w:t>
+      </w:r>
+      <w:proofErr w:type="gramStart"/>
+      <w:r>
+        <w:rPr>
+          <w:sz w:val="40"/>
+          <w:szCs w:val="40"/>
+        </w:rPr>
+        <w:t xml:space="preserve"> </w:t>
       </w:r>
       <w:r>
         <w:rPr>
@@ -111,7 +146,15 @@
           <w:sz w:val="40"/>
           <w:szCs w:val="40"/>
         </w:rPr>
-        <w:t>( )</w:t>
+        <w:t>(</w:t>
+      </w:r>
+      <w:proofErr w:type="gramEnd"/>
+      <w:r>
+        <w:rPr>
+          <w:sz w:val="40"/>
+          <w:szCs w:val="40"/>
+        </w:rPr>
+        <w:t xml:space="preserve"> )</w:t>
       </w:r>
       <w:r>
         <w:rPr>
@@ -140,12 +183,21 @@
         </w:rPr>
         <w:t>Users</w:t>
       </w:r>
-      <w:r>
-        <w:rPr>
-          <w:sz w:val="40"/>
-          <w:szCs w:val="40"/>
-        </w:rPr>
-        <w:t xml:space="preserve">   ( )</w:t>
+      <w:proofErr w:type="gramStart"/>
+      <w:r>
+        <w:rPr>
+          <w:sz w:val="40"/>
+          <w:szCs w:val="40"/>
+        </w:rPr>
+        <w:t xml:space="preserve">   (</w:t>
+      </w:r>
+      <w:proofErr w:type="gramEnd"/>
+      <w:r>
+        <w:rPr>
+          <w:sz w:val="40"/>
+          <w:szCs w:val="40"/>
+        </w:rPr>
+        <w:t xml:space="preserve"> )</w:t>
       </w:r>
     </w:p>
     <w:p>
@@ -165,29 +217,17 @@
           <w:sz w:val="40"/>
           <w:szCs w:val="40"/>
         </w:rPr>
-        <w:t>Projects</w:t>
-      </w:r>
-      <w:r>
-        <w:rPr>
-          <w:sz w:val="40"/>
-          <w:szCs w:val="40"/>
-        </w:rPr>
-        <w:t xml:space="preserve"> </w:t>
-      </w:r>
-      <w:r>
-        <w:rPr>
-          <w:sz w:val="40"/>
-          <w:szCs w:val="40"/>
-        </w:rPr>
-        <w:t xml:space="preserve">  ( )</w:t>
-      </w:r>
-      <w:r>
-        <w:rPr>
-          <w:sz w:val="40"/>
-          <w:szCs w:val="40"/>
-        </w:rPr>
-        <w:t xml:space="preserve">  </w:t>
-      </w:r>
+        <w:t xml:space="preserve">Profile </w:t>
+      </w:r>
+      <w:proofErr w:type="gramStart"/>
+      <w:r>
+        <w:rPr>
+          <w:sz w:val="40"/>
+          <w:szCs w:val="40"/>
+        </w:rPr>
+        <w:t>( )</w:t>
+      </w:r>
+      <w:proofErr w:type="gramEnd"/>
     </w:p>
     <w:p>
       <w:pPr>
@@ -206,14 +246,7 @@
           <w:sz w:val="40"/>
           <w:szCs w:val="40"/>
         </w:rPr>
-        <w:t xml:space="preserve">Tasks </w:t>
-      </w:r>
-      <w:r>
-        <w:rPr>
-          <w:sz w:val="40"/>
-          <w:szCs w:val="40"/>
-        </w:rPr>
-        <w:t xml:space="preserve">  ( )</w:t>
+        <w:t>Settings ()</w:t>
       </w:r>
     </w:p>
     <w:p>
@@ -233,14 +266,15 @@
           <w:sz w:val="40"/>
           <w:szCs w:val="40"/>
         </w:rPr>
-        <w:t>Task phas</w:t>
-      </w:r>
-      <w:r>
-        <w:rPr>
-          <w:sz w:val="40"/>
-          <w:szCs w:val="40"/>
-        </w:rPr>
-        <w:t>e</w:t>
+        <w:t>Projects</w:t>
+      </w:r>
+      <w:proofErr w:type="gramStart"/>
+      <w:r>
+        <w:rPr>
+          <w:sz w:val="40"/>
+          <w:szCs w:val="40"/>
+        </w:rPr>
+        <w:t xml:space="preserve"> </w:t>
       </w:r>
       <w:r>
         <w:rPr>
@@ -249,54 +283,20 @@
         </w:rPr>
         <w:t xml:space="preserve">  (</w:t>
       </w:r>
-      <w:r>
-        <w:rPr>
-          <w:sz w:val="40"/>
-          <w:szCs w:val="40"/>
-        </w:rPr>
-        <w:t>to do +</w:t>
-      </w:r>
-      <w:r>
-        <w:rPr>
-          <w:sz w:val="40"/>
-          <w:szCs w:val="40"/>
-        </w:rPr>
-        <w:t xml:space="preserve">pending + </w:t>
-      </w:r>
-      <w:r>
-        <w:rPr>
-          <w:sz w:val="40"/>
-          <w:szCs w:val="40"/>
-        </w:rPr>
-        <w:t>in progress</w:t>
-      </w:r>
-      <w:r>
-        <w:rPr>
-          <w:sz w:val="40"/>
-          <w:szCs w:val="40"/>
-        </w:rPr>
-        <w:t xml:space="preserve"> +   </w:t>
-      </w:r>
-      <w:r>
-        <w:rPr>
-          <w:sz w:val="40"/>
-          <w:szCs w:val="40"/>
-        </w:rPr>
-        <w:t>completed</w:t>
-      </w:r>
-      <w:r>
-        <w:rPr>
-          <w:sz w:val="40"/>
-          <w:szCs w:val="40"/>
-        </w:rPr>
-        <w:t>) customize</w:t>
-      </w:r>
-      <w:r>
-        <w:rPr>
-          <w:sz w:val="40"/>
-          <w:szCs w:val="40"/>
-        </w:rPr>
-        <w:t xml:space="preserve">  ( )</w:t>
+      <w:proofErr w:type="gramEnd"/>
+      <w:r>
+        <w:rPr>
+          <w:sz w:val="40"/>
+          <w:szCs w:val="40"/>
+        </w:rPr>
+        <w:t xml:space="preserve"> )</w:t>
+      </w:r>
+      <w:r>
+        <w:rPr>
+          <w:sz w:val="40"/>
+          <w:szCs w:val="40"/>
+        </w:rPr>
+        <w:t xml:space="preserve">  </w:t>
       </w:r>
     </w:p>
     <w:p>
@@ -316,14 +316,30 @@
           <w:sz w:val="40"/>
           <w:szCs w:val="40"/>
         </w:rPr>
-        <w:t>Notification for all action</w:t>
-      </w:r>
-      <w:r>
-        <w:rPr>
-          <w:sz w:val="40"/>
-          <w:szCs w:val="40"/>
-        </w:rPr>
-        <w:t xml:space="preserve">  </w:t>
+        <w:t>Tasks</w:t>
+      </w:r>
+      <w:proofErr w:type="gramStart"/>
+      <w:r>
+        <w:rPr>
+          <w:sz w:val="40"/>
+          <w:szCs w:val="40"/>
+        </w:rPr>
+        <w:t xml:space="preserve"> </w:t>
+      </w:r>
+      <w:r>
+        <w:rPr>
+          <w:sz w:val="40"/>
+          <w:szCs w:val="40"/>
+        </w:rPr>
+        <w:t xml:space="preserve">  (</w:t>
+      </w:r>
+      <w:proofErr w:type="gramEnd"/>
+      <w:r>
+        <w:rPr>
+          <w:sz w:val="40"/>
+          <w:szCs w:val="40"/>
+        </w:rPr>
+        <w:t xml:space="preserve"> )</w:t>
       </w:r>
     </w:p>
     <w:p>
@@ -343,7 +359,142 @@
           <w:sz w:val="40"/>
           <w:szCs w:val="40"/>
         </w:rPr>
-        <w:t xml:space="preserve">Task details  when create task : </w:t>
+        <w:t xml:space="preserve">Task </w:t>
+      </w:r>
+      <w:proofErr w:type="gramStart"/>
+      <w:r>
+        <w:rPr>
+          <w:sz w:val="40"/>
+          <w:szCs w:val="40"/>
+        </w:rPr>
+        <w:t>phas</w:t>
+      </w:r>
+      <w:r>
+        <w:rPr>
+          <w:sz w:val="40"/>
+          <w:szCs w:val="40"/>
+        </w:rPr>
+        <w:t>e</w:t>
+      </w:r>
+      <w:r>
+        <w:rPr>
+          <w:sz w:val="40"/>
+          <w:szCs w:val="40"/>
+        </w:rPr>
+        <w:t xml:space="preserve">  (</w:t>
+      </w:r>
+      <w:proofErr w:type="gramEnd"/>
+      <w:r>
+        <w:rPr>
+          <w:sz w:val="40"/>
+          <w:szCs w:val="40"/>
+        </w:rPr>
+        <w:t>to do +</w:t>
+      </w:r>
+      <w:r>
+        <w:rPr>
+          <w:sz w:val="40"/>
+          <w:szCs w:val="40"/>
+        </w:rPr>
+        <w:t xml:space="preserve">pending + </w:t>
+      </w:r>
+      <w:r>
+        <w:rPr>
+          <w:sz w:val="40"/>
+          <w:szCs w:val="40"/>
+        </w:rPr>
+        <w:t>in progress</w:t>
+      </w:r>
+      <w:r>
+        <w:rPr>
+          <w:sz w:val="40"/>
+          <w:szCs w:val="40"/>
+        </w:rPr>
+        <w:t xml:space="preserve"> +   </w:t>
+      </w:r>
+      <w:r>
+        <w:rPr>
+          <w:sz w:val="40"/>
+          <w:szCs w:val="40"/>
+        </w:rPr>
+        <w:t>completed</w:t>
+      </w:r>
+      <w:r>
+        <w:rPr>
+          <w:sz w:val="40"/>
+          <w:szCs w:val="40"/>
+        </w:rPr>
+        <w:t>) customize</w:t>
+      </w:r>
+      <w:r>
+        <w:rPr>
+          <w:sz w:val="40"/>
+          <w:szCs w:val="40"/>
+        </w:rPr>
+        <w:t xml:space="preserve">  ( )</w:t>
+      </w:r>
+    </w:p>
+    <w:p>
+      <w:pPr>
+        <w:pStyle w:val="ListParagraph"/>
+        <w:numPr>
+          <w:ilvl w:val="0"/>
+          <w:numId w:val="1"/>
+        </w:numPr>
+        <w:rPr>
+          <w:sz w:val="40"/>
+          <w:szCs w:val="40"/>
+        </w:rPr>
+      </w:pPr>
+      <w:r>
+        <w:rPr>
+          <w:sz w:val="40"/>
+          <w:szCs w:val="40"/>
+        </w:rPr>
+        <w:t>Notification for all action</w:t>
+      </w:r>
+      <w:r>
+        <w:rPr>
+          <w:sz w:val="40"/>
+          <w:szCs w:val="40"/>
+        </w:rPr>
+        <w:t xml:space="preserve">  </w:t>
+      </w:r>
+    </w:p>
+    <w:p>
+      <w:pPr>
+        <w:pStyle w:val="ListParagraph"/>
+        <w:numPr>
+          <w:ilvl w:val="0"/>
+          <w:numId w:val="1"/>
+        </w:numPr>
+        <w:rPr>
+          <w:sz w:val="40"/>
+          <w:szCs w:val="40"/>
+        </w:rPr>
+      </w:pPr>
+      <w:r>
+        <w:rPr>
+          <w:sz w:val="40"/>
+          <w:szCs w:val="40"/>
+        </w:rPr>
+        <w:t xml:space="preserve">Task </w:t>
+      </w:r>
+      <w:proofErr w:type="gramStart"/>
+      <w:r>
+        <w:rPr>
+          <w:sz w:val="40"/>
+          <w:szCs w:val="40"/>
+        </w:rPr>
+        <w:t>details  when</w:t>
+      </w:r>
+      <w:proofErr w:type="gramEnd"/>
+      <w:r>
+        <w:rPr>
+          <w:sz w:val="40"/>
+          <w:szCs w:val="40"/>
+        </w:rPr>
+        <w:t xml:space="preserve"> create task : </w:t>
       </w:r>
       <w:r>
         <w:rPr>
@@ -564,8 +715,17 @@
           <w:sz w:val="40"/>
           <w:szCs w:val="40"/>
         </w:rPr>
-        <w:t>Timer when start task</w:t>
-      </w:r>
+        <w:t xml:space="preserve">Timer when start </w:t>
+      </w:r>
+      <w:proofErr w:type="gramStart"/>
+      <w:r>
+        <w:rPr>
+          <w:sz w:val="40"/>
+          <w:szCs w:val="40"/>
+        </w:rPr>
+        <w:t>task</w:t>
+      </w:r>
+      <w:proofErr w:type="gramEnd"/>
     </w:p>
     <w:p>
       <w:pPr>
@@ -581,7 +741,7 @@
           <w:sz w:val="40"/>
           <w:szCs w:val="40"/>
         </w:rPr>
-        <w:t>10</w:t>
+        <w:t xml:space="preserve">    </w:t>
       </w:r>
       <w:r>
         <w:rPr>
@@ -602,14 +762,30 @@
           <w:sz w:val="40"/>
           <w:szCs w:val="40"/>
         </w:rPr>
-        <w:t>comment for task</w:t>
-      </w:r>
-      <w:r>
-        <w:rPr>
-          <w:sz w:val="40"/>
-          <w:szCs w:val="40"/>
-        </w:rPr>
-        <w:t xml:space="preserve">  ( </w:t>
+        <w:t xml:space="preserve">comment for </w:t>
+      </w:r>
+      <w:proofErr w:type="gramStart"/>
+      <w:r>
+        <w:rPr>
+          <w:sz w:val="40"/>
+          <w:szCs w:val="40"/>
+        </w:rPr>
+        <w:t>task</w:t>
+      </w:r>
+      <w:r>
+        <w:rPr>
+          <w:sz w:val="40"/>
+          <w:szCs w:val="40"/>
+        </w:rPr>
+        <w:t xml:space="preserve">  (</w:t>
+      </w:r>
+      <w:proofErr w:type="gramEnd"/>
+      <w:r>
+        <w:rPr>
+          <w:sz w:val="40"/>
+          <w:szCs w:val="40"/>
+        </w:rPr>
+        <w:t xml:space="preserve"> </w:t>
       </w:r>
       <w:r>
         <w:rPr>
@@ -628,11 +804,111 @@
     </w:p>
     <w:p>
       <w:pPr>
-        <w:pStyle w:val="ListParagraph"/>
-        <w:numPr>
-          <w:ilvl w:val="0"/>
-          <w:numId w:val="3"/>
-        </w:numPr>
+        <w:rPr>
+          <w:sz w:val="40"/>
+          <w:szCs w:val="40"/>
+        </w:rPr>
+      </w:pPr>
+      <w:r>
+        <w:rPr>
+          <w:sz w:val="40"/>
+          <w:szCs w:val="40"/>
+        </w:rPr>
+        <w:lastRenderedPageBreak/>
+        <w:t xml:space="preserve">   </w:t>
+      </w:r>
+      <w:r>
+        <w:rPr>
+          <w:sz w:val="40"/>
+          <w:szCs w:val="40"/>
+        </w:rPr>
+        <w:t>11-</w:t>
+      </w:r>
+      <w:r>
+        <w:rPr>
+          <w:sz w:val="40"/>
+          <w:szCs w:val="40"/>
+        </w:rPr>
+        <w:t>Show all task + filter</w:t>
+      </w:r>
+      <w:r>
+        <w:rPr>
+          <w:sz w:val="40"/>
+          <w:szCs w:val="40"/>
+        </w:rPr>
+        <w:t xml:space="preserve"> (project + </w:t>
+      </w:r>
+      <w:proofErr w:type="gramStart"/>
+      <w:r>
+        <w:rPr>
+          <w:sz w:val="40"/>
+          <w:szCs w:val="40"/>
+        </w:rPr>
+        <w:t>users )</w:t>
+      </w:r>
+      <w:proofErr w:type="gramEnd"/>
+      <w:r>
+        <w:rPr>
+          <w:sz w:val="40"/>
+          <w:szCs w:val="40"/>
+        </w:rPr>
+        <w:t xml:space="preserve">      (  ) </w:t>
+      </w:r>
+    </w:p>
+    <w:p>
+      <w:pPr>
+        <w:rPr>
+          <w:sz w:val="40"/>
+          <w:szCs w:val="40"/>
+        </w:rPr>
+      </w:pPr>
+      <w:r>
+        <w:rPr>
+          <w:sz w:val="40"/>
+          <w:szCs w:val="40"/>
+        </w:rPr>
+        <w:t xml:space="preserve">   </w:t>
+      </w:r>
+      <w:r>
+        <w:rPr>
+          <w:sz w:val="40"/>
+          <w:szCs w:val="40"/>
+        </w:rPr>
+        <w:t>12-</w:t>
+      </w:r>
+      <w:r>
+        <w:rPr>
+          <w:sz w:val="40"/>
+          <w:szCs w:val="40"/>
+        </w:rPr>
+        <w:t>Other pages (404 + authorization)</w:t>
+      </w:r>
+    </w:p>
+    <w:p>
+      <w:pPr>
+        <w:ind w:left="360"/>
+        <w:rPr>
+          <w:sz w:val="40"/>
+          <w:szCs w:val="40"/>
+        </w:rPr>
+      </w:pPr>
+      <w:r>
+        <w:rPr>
+          <w:sz w:val="40"/>
+          <w:szCs w:val="40"/>
+        </w:rPr>
+        <w:t>------------------------------------------------------------</w:t>
+      </w:r>
+      <w:r>
+        <w:rPr>
+          <w:sz w:val="40"/>
+          <w:szCs w:val="40"/>
+        </w:rPr>
+        <w:t>-------------</w:t>
+      </w:r>
+    </w:p>
+    <w:p>
+      <w:pPr>
         <w:rPr>
           <w:sz w:val="40"/>
           <w:szCs w:val="40"/>
@@ -650,115 +926,14 @@
           <w:sz w:val="40"/>
           <w:szCs w:val="40"/>
         </w:rPr>
-        <w:t>task log</w:t>
-      </w:r>
-      <w:r>
-        <w:rPr>
-          <w:sz w:val="40"/>
-          <w:szCs w:val="40"/>
-        </w:rPr>
-        <w:t xml:space="preserve">      ()</w:t>
-      </w:r>
-    </w:p>
-    <w:p>
-      <w:pPr>
-        <w:ind w:left="360"/>
-        <w:rPr>
-          <w:sz w:val="40"/>
-          <w:szCs w:val="40"/>
-        </w:rPr>
-      </w:pPr>
-      <w:r>
-        <w:rPr>
-          <w:sz w:val="40"/>
-          <w:szCs w:val="40"/>
-        </w:rPr>
-        <w:t>11-</w:t>
-      </w:r>
-      <w:r>
-        <w:rPr>
-          <w:sz w:val="40"/>
-          <w:szCs w:val="40"/>
-        </w:rPr>
-        <w:t>Show all task + filter</w:t>
-      </w:r>
-      <w:r>
-        <w:rPr>
-          <w:sz w:val="40"/>
-          <w:szCs w:val="40"/>
-        </w:rPr>
-        <w:t xml:space="preserve"> (project + users )</w:t>
-      </w:r>
-      <w:r>
-        <w:rPr>
-          <w:sz w:val="40"/>
-          <w:szCs w:val="40"/>
-        </w:rPr>
-        <w:t xml:space="preserve">      (  ) </w:t>
-      </w:r>
-    </w:p>
-    <w:p>
-      <w:pPr>
-        <w:ind w:left="360"/>
-        <w:rPr>
-          <w:sz w:val="40"/>
-          <w:szCs w:val="40"/>
-        </w:rPr>
-      </w:pPr>
-      <w:r>
-        <w:rPr>
-          <w:sz w:val="40"/>
-          <w:szCs w:val="40"/>
-        </w:rPr>
-        <w:lastRenderedPageBreak/>
-        <w:t>Other pages (404 + authorization)</w:t>
-      </w:r>
-    </w:p>
-    <w:p>
-      <w:pPr>
-        <w:ind w:left="360"/>
-        <w:rPr>
-          <w:sz w:val="40"/>
-          <w:szCs w:val="40"/>
-        </w:rPr>
-      </w:pPr>
-      <w:r>
-        <w:rPr>
-          <w:sz w:val="40"/>
-          <w:szCs w:val="40"/>
-        </w:rPr>
-        <w:t>------------------------------------------------------------</w:t>
-      </w:r>
-      <w:r>
-        <w:rPr>
-          <w:sz w:val="40"/>
-          <w:szCs w:val="40"/>
-        </w:rPr>
-        <w:t>-------------</w:t>
-      </w:r>
-    </w:p>
-    <w:p>
-      <w:pPr>
-        <w:ind w:left="360"/>
-        <w:rPr>
-          <w:sz w:val="40"/>
-          <w:szCs w:val="40"/>
-        </w:rPr>
-      </w:pPr>
-    </w:p>
-    <w:p>
-      <w:pPr>
-        <w:rPr>
-          <w:sz w:val="40"/>
-          <w:szCs w:val="40"/>
-        </w:rPr>
-      </w:pPr>
-      <w:r>
-        <w:rPr>
-          <w:sz w:val="40"/>
-          <w:szCs w:val="40"/>
-        </w:rPr>
-        <w:t xml:space="preserve">            -  light them</w:t>
+        <w:t xml:space="preserve"> user</w:t>
+      </w:r>
+      <w:r>
+        <w:rPr>
+          <w:sz w:val="40"/>
+          <w:szCs w:val="40"/>
+        </w:rPr>
+        <w:t>s</w:t>
       </w:r>
       <w:r>
         <w:rPr>
@@ -767,19 +942,27 @@
         </w:rPr>
         <w:t xml:space="preserve"> </w:t>
       </w:r>
-      <w:r>
-        <w:rPr>
-          <w:sz w:val="40"/>
-          <w:szCs w:val="40"/>
-        </w:rPr>
-        <w:t xml:space="preserve">  </w:t>
-      </w:r>
-      <w:r>
-        <w:rPr>
-          <w:sz w:val="40"/>
-          <w:szCs w:val="40"/>
-        </w:rPr>
-        <w:t xml:space="preserve">    ( *)</w:t>
+    </w:p>
+    <w:p>
+      <w:pPr>
+        <w:rPr>
+          <w:sz w:val="40"/>
+          <w:szCs w:val="40"/>
+        </w:rPr>
+      </w:pPr>
+      <w:r>
+        <w:rPr>
+          <w:sz w:val="40"/>
+          <w:szCs w:val="40"/>
+        </w:rPr>
+        <w:t xml:space="preserve">- </w:t>
+      </w:r>
+      <w:r>
+        <w:rPr>
+          <w:sz w:val="40"/>
+          <w:szCs w:val="40"/>
+        </w:rPr>
+        <w:t xml:space="preserve"> roles</w:t>
       </w:r>
       <w:r>
         <w:rPr>
@@ -794,6 +977,65 @@
         <w:rPr>
           <w:sz w:val="40"/>
           <w:szCs w:val="40"/>
+        </w:rPr>
+      </w:pPr>
+      <w:r>
+        <w:rPr>
+          <w:sz w:val="40"/>
+          <w:szCs w:val="40"/>
+        </w:rPr>
+        <w:t xml:space="preserve"> -  profile</w:t>
+      </w:r>
+      <w:r>
+        <w:rPr>
+          <w:sz w:val="40"/>
+          <w:szCs w:val="40"/>
+        </w:rPr>
+        <w:t xml:space="preserve">   </w:t>
+      </w:r>
+      <w:r>
+        <w:rPr>
+          <w:sz w:val="40"/>
+          <w:szCs w:val="40"/>
+        </w:rPr>
+        <w:t xml:space="preserve"> </w:t>
+      </w:r>
+    </w:p>
+    <w:p>
+      <w:pPr>
+        <w:rPr>
+          <w:sz w:val="40"/>
+          <w:szCs w:val="40"/>
+        </w:rPr>
+      </w:pPr>
+      <w:r>
+        <w:rPr>
+          <w:sz w:val="40"/>
+          <w:szCs w:val="40"/>
+        </w:rPr>
+        <w:t xml:space="preserve"> - setting</w:t>
+      </w:r>
+    </w:p>
+    <w:p>
+      <w:pPr>
+        <w:rPr>
+          <w:sz w:val="40"/>
+          <w:szCs w:val="40"/>
+        </w:rPr>
+      </w:pPr>
+      <w:r>
+        <w:rPr>
+          <w:sz w:val="40"/>
+          <w:szCs w:val="40"/>
+        </w:rPr>
+        <w:t xml:space="preserve">-  light them       </w:t>
+      </w:r>
+    </w:p>
+    <w:p>
+      <w:pPr>
+        <w:rPr>
+          <w:sz w:val="40"/>
+          <w:szCs w:val="40"/>
           <w:rtl/>
         </w:rPr>
       </w:pPr>
@@ -802,86 +1044,11 @@
           <w:sz w:val="40"/>
           <w:szCs w:val="40"/>
         </w:rPr>
-        <w:t xml:space="preserve">            - responsive</w:t>
-      </w:r>
-    </w:p>
-    <w:p>
-      <w:pPr>
-        <w:rPr>
-          <w:sz w:val="40"/>
-          <w:szCs w:val="40"/>
-        </w:rPr>
-      </w:pPr>
-      <w:r>
-        <w:rPr>
-          <w:sz w:val="40"/>
-          <w:szCs w:val="40"/>
-        </w:rPr>
-        <w:t xml:space="preserve">            -</w:t>
-      </w:r>
-      <w:r>
-        <w:rPr>
-          <w:sz w:val="40"/>
-          <w:szCs w:val="40"/>
-        </w:rPr>
-        <w:t xml:space="preserve"> dashboard </w:t>
-      </w:r>
-      <w:r>
-        <w:rPr>
-          <w:sz w:val="40"/>
-          <w:szCs w:val="40"/>
-        </w:rPr>
-        <w:t xml:space="preserve"> </w:t>
-      </w:r>
-    </w:p>
-    <w:p>
-      <w:pPr>
-        <w:rPr>
-          <w:sz w:val="40"/>
-          <w:szCs w:val="40"/>
-        </w:rPr>
-      </w:pPr>
-      <w:r>
-        <w:rPr>
-          <w:sz w:val="40"/>
-          <w:szCs w:val="40"/>
-        </w:rPr>
-        <w:t xml:space="preserve">            -</w:t>
-      </w:r>
-      <w:r>
-        <w:rPr>
-          <w:sz w:val="40"/>
-          <w:szCs w:val="40"/>
-        </w:rPr>
-        <w:t xml:space="preserve"> user + roles</w:t>
-      </w:r>
-    </w:p>
-    <w:p>
-      <w:pPr>
-        <w:rPr>
-          <w:sz w:val="40"/>
-          <w:szCs w:val="40"/>
-        </w:rPr>
-      </w:pPr>
-      <w:r>
-        <w:rPr>
-          <w:sz w:val="40"/>
-          <w:szCs w:val="40"/>
-        </w:rPr>
-        <w:t xml:space="preserve">            -</w:t>
-      </w:r>
-      <w:r>
-        <w:rPr>
-          <w:sz w:val="40"/>
-          <w:szCs w:val="40"/>
-        </w:rPr>
-        <w:t xml:space="preserve"> projects</w:t>
-      </w:r>
-    </w:p>
-    <w:p>
-      <w:pPr>
-        <w:pStyle w:val="ListParagraph"/>
-        <w:ind w:left="1080"/>
+        <w:t xml:space="preserve">- responsive  </w:t>
+      </w:r>
+    </w:p>
+    <w:p>
+      <w:pPr>
         <w:rPr>
           <w:sz w:val="40"/>
           <w:szCs w:val="40"/>
